--- a/27.NoSQL/1. KV存储/4. MyRocks.docx
+++ b/27.NoSQL/1. KV存储/4. MyRocks.docx
@@ -380,9 +380,6 @@
       <w:pPr>
         <w:pStyle w:val="a0"/>
         <w:ind w:firstLine="420"/>
-        <w:rPr>
-          <w:rFonts w:hint="eastAsia"/>
-        </w:rPr>
       </w:pPr>
       <w:proofErr w:type="spellStart"/>
       <w:r>
@@ -631,9 +628,6 @@
       <w:pPr>
         <w:pStyle w:val="a0"/>
         <w:ind w:firstLine="420"/>
-        <w:rPr>
-          <w:rFonts w:hint="eastAsia"/>
-        </w:rPr>
       </w:pPr>
     </w:p>
     <w:p>
@@ -658,9 +652,6 @@
     <w:p>
       <w:pPr>
         <w:ind w:firstLine="420"/>
-        <w:rPr>
-          <w:rFonts w:hint="eastAsia"/>
-        </w:rPr>
       </w:pPr>
       <w:proofErr w:type="spellStart"/>
       <w:r>
@@ -923,9 +914,6 @@
     <w:p>
       <w:pPr>
         <w:ind w:firstLine="420"/>
-        <w:rPr>
-          <w:rFonts w:hint="eastAsia"/>
-        </w:rPr>
       </w:pPr>
       <w:proofErr w:type="spellStart"/>
       <w:r>
@@ -1004,9 +992,6 @@
     <w:p>
       <w:pPr>
         <w:ind w:firstLine="420"/>
-        <w:rPr>
-          <w:rFonts w:hint="eastAsia"/>
-        </w:rPr>
       </w:pPr>
       <w:proofErr w:type="spellStart"/>
       <w:r>
@@ -1099,9 +1084,6 @@
     <w:p>
       <w:pPr>
         <w:ind w:firstLine="420"/>
-        <w:rPr>
-          <w:rFonts w:hint="eastAsia"/>
-        </w:rPr>
       </w:pPr>
       <w:r>
         <w:rPr>
@@ -1253,9 +1235,6 @@
     <w:p>
       <w:pPr>
         <w:ind w:firstLine="420"/>
-        <w:rPr>
-          <w:rFonts w:hint="eastAsia"/>
-        </w:rPr>
       </w:pPr>
       <w:r>
         <w:rPr>
@@ -1387,9 +1366,6 @@
     <w:p>
       <w:pPr>
         <w:ind w:firstLine="420"/>
-        <w:rPr>
-          <w:rFonts w:hint="eastAsia"/>
-        </w:rPr>
       </w:pPr>
       <w:proofErr w:type="spellStart"/>
       <w:r>
@@ -1513,9 +1489,6 @@
     <w:p>
       <w:pPr>
         <w:ind w:firstLine="420"/>
-        <w:rPr>
-          <w:rFonts w:hint="eastAsia"/>
-        </w:rPr>
       </w:pPr>
       <w:r>
         <w:rPr>
@@ -1579,9 +1552,6 @@
     <w:p>
       <w:pPr>
         <w:ind w:firstLine="420"/>
-        <w:rPr>
-          <w:rFonts w:hint="eastAsia"/>
-        </w:rPr>
       </w:pPr>
       <w:proofErr w:type="spellStart"/>
       <w:r>
@@ -1709,9 +1679,6 @@
     <w:p>
       <w:pPr>
         <w:ind w:firstLine="420"/>
-        <w:rPr>
-          <w:rFonts w:hint="eastAsia"/>
-        </w:rPr>
       </w:pPr>
       <w:r>
         <w:rPr>
@@ -1856,9 +1823,6 @@
     <w:p>
       <w:pPr>
         <w:ind w:firstLine="420"/>
-        <w:rPr>
-          <w:rFonts w:hint="eastAsia"/>
-        </w:rPr>
       </w:pPr>
       <w:r>
         <w:rPr>
@@ -1954,9 +1918,6 @@
     <w:p>
       <w:pPr>
         <w:ind w:firstLine="420"/>
-        <w:rPr>
-          <w:rFonts w:hint="eastAsia"/>
-        </w:rPr>
       </w:pPr>
       <w:r>
         <w:rPr>
@@ -2134,9 +2095,6 @@
     <w:p>
       <w:pPr>
         <w:ind w:firstLine="420"/>
-        <w:rPr>
-          <w:rFonts w:hint="eastAsia"/>
-        </w:rPr>
       </w:pPr>
       <w:r>
         <w:rPr>
@@ -2269,9 +2227,6 @@
     <w:p>
       <w:pPr>
         <w:ind w:firstLine="420"/>
-        <w:rPr>
-          <w:rFonts w:hint="eastAsia"/>
-        </w:rPr>
       </w:pPr>
       <w:r>
         <w:rPr>
@@ -2430,9 +2385,6 @@
     <w:p>
       <w:pPr>
         <w:ind w:firstLine="420"/>
-        <w:rPr>
-          <w:rFonts w:hint="eastAsia"/>
-        </w:rPr>
       </w:pPr>
       <w:r>
         <w:rPr>
@@ -2586,11 +2538,6 @@
     </w:p>
     <w:p/>
     <w:p>
-      <w:pPr>
-        <w:rPr>
-          <w:rFonts w:hint="eastAsia"/>
-        </w:rPr>
-      </w:pPr>
       <w:r>
         <w:t xml:space="preserve">Bulk </w:t>
       </w:r>
@@ -2603,9 +2550,6 @@
     <w:p>
       <w:pPr>
         <w:ind w:firstLine="420"/>
-        <w:rPr>
-          <w:rFonts w:hint="eastAsia"/>
-        </w:rPr>
       </w:pPr>
       <w:r>
         <w:rPr>
@@ -2754,9 +2698,6 @@
     <w:p>
       <w:pPr>
         <w:ind w:firstLine="420"/>
-        <w:rPr>
-          <w:rFonts w:hint="eastAsia"/>
-        </w:rPr>
       </w:pPr>
       <w:r>
         <w:rPr>
@@ -2816,9 +2757,6 @@
     <w:p>
       <w:pPr>
         <w:ind w:firstLine="420"/>
-        <w:rPr>
-          <w:rFonts w:hint="eastAsia"/>
-        </w:rPr>
       </w:pPr>
       <w:r>
         <w:rPr>
@@ -2860,9 +2798,6 @@
     <w:p>
       <w:pPr>
         <w:ind w:firstLine="420"/>
-        <w:rPr>
-          <w:rFonts w:hint="eastAsia"/>
-        </w:rPr>
       </w:pPr>
       <w:r>
         <w:rPr>
@@ -3025,9 +2960,6 @@
     <w:p>
       <w:pPr>
         <w:ind w:firstLine="420"/>
-        <w:rPr>
-          <w:rFonts w:hint="eastAsia"/>
-        </w:rPr>
       </w:pPr>
       <w:r>
         <w:rPr>
@@ -3052,9 +2984,6 @@
     <w:p>
       <w:pPr>
         <w:pStyle w:val="2"/>
-        <w:rPr>
-          <w:rFonts w:hint="eastAsia"/>
-        </w:rPr>
       </w:pPr>
       <w:r>
         <w:rPr>
@@ -3064,11 +2993,6 @@
       </w:r>
     </w:p>
     <w:p>
-      <w:pPr>
-        <w:rPr>
-          <w:rFonts w:hint="eastAsia"/>
-        </w:rPr>
-      </w:pPr>
       <w:r>
         <w:rPr>
           <w:noProof/>
@@ -3222,23 +3146,128 @@
     <w:p>
       <w:pPr>
         <w:pStyle w:val="a0"/>
-        <w:rPr>
-          <w:rFonts w:hint="eastAsia"/>
-        </w:rPr>
       </w:pPr>
     </w:p>
     <w:p>
       <w:pPr>
         <w:pStyle w:val="1"/>
-        <w:rPr>
-          <w:rFonts w:hint="eastAsia"/>
-        </w:rPr>
       </w:pPr>
       <w:r>
         <w:rPr>
           <w:rFonts w:hint="eastAsia"/>
         </w:rPr>
         <w:t>原理</w:t>
+      </w:r>
+    </w:p>
+    <w:p>
+      <w:pPr>
+        <w:pStyle w:val="2"/>
+      </w:pPr>
+      <w:proofErr w:type="spellStart"/>
+      <w:r>
+        <w:rPr>
+          <w:rFonts w:hint="eastAsia"/>
+        </w:rPr>
+        <w:t>MyRocks</w:t>
+      </w:r>
+      <w:proofErr w:type="spellEnd"/>
+      <w:r>
+        <w:rPr>
+          <w:rFonts w:hint="eastAsia"/>
+        </w:rPr>
+        <w:t>编解码</w:t>
+      </w:r>
+    </w:p>
+    <w:p>
+      <w:pPr>
+        <w:pStyle w:val="2"/>
+      </w:pPr>
+      <w:proofErr w:type="spellStart"/>
+      <w:r>
+        <w:rPr>
+          <w:rFonts w:hint="eastAsia"/>
+        </w:rPr>
+        <w:t>MyRocks</w:t>
+      </w:r>
+      <w:proofErr w:type="spellEnd"/>
+      <w:r>
+        <w:rPr>
+          <w:rFonts w:hint="eastAsia"/>
+        </w:rPr>
+        <w:t xml:space="preserve"> Insert Update</w:t>
+      </w:r>
+      <w:r>
+        <w:rPr>
+          <w:rFonts w:hint="eastAsia"/>
+        </w:rPr>
+        <w:t>编码</w:t>
+      </w:r>
+    </w:p>
+    <w:p>
+      <w:pPr>
+        <w:pStyle w:val="2"/>
+      </w:pPr>
+      <w:proofErr w:type="spellStart"/>
+      <w:r>
+        <w:rPr>
+          <w:rFonts w:hint="eastAsia"/>
+        </w:rPr>
+        <w:t>MyRocks</w:t>
+      </w:r>
+      <w:proofErr w:type="spellEnd"/>
+      <w:r>
+        <w:rPr>
+          <w:rFonts w:hint="eastAsia"/>
+        </w:rPr>
+        <w:t xml:space="preserve"> Select </w:t>
+      </w:r>
+      <w:r>
+        <w:rPr>
+          <w:rFonts w:hint="eastAsia"/>
+        </w:rPr>
+        <w:t>编解码调用</w:t>
+      </w:r>
+      <w:proofErr w:type="gramStart"/>
+      <w:r>
+        <w:rPr>
+          <w:rFonts w:hint="eastAsia"/>
+        </w:rPr>
+        <w:t>栈</w:t>
+      </w:r>
+      <w:proofErr w:type="gramEnd"/>
+    </w:p>
+    <w:p>
+      <w:pPr>
+        <w:pStyle w:val="2"/>
+        <w:rPr>
+          <w:rFonts w:hint="eastAsia"/>
+        </w:rPr>
+      </w:pPr>
+      <w:proofErr w:type="spellStart"/>
+      <w:r>
+        <w:rPr>
+          <w:rFonts w:hint="eastAsia"/>
+        </w:rPr>
+        <w:t>MyRocks</w:t>
+      </w:r>
+      <w:proofErr w:type="spellEnd"/>
+      <w:r>
+        <w:rPr>
+          <w:rFonts w:hint="eastAsia"/>
+        </w:rPr>
+        <w:t>的</w:t>
+      </w:r>
+      <w:r>
+        <w:rPr>
+          <w:rFonts w:hint="eastAsia"/>
+        </w:rPr>
+        <w:t>Record</w:t>
+      </w:r>
+      <w:r>
+        <w:rPr>
+          <w:rFonts w:hint="eastAsia"/>
+        </w:rPr>
+        <w:t>格式</w:t>
       </w:r>
     </w:p>
     <w:sectPr>
